--- a/LKS 3.0/LKS.Web.SPA/template/Список_взвода.docx
+++ b/LKS 3.0/LKS.Web.SPA/template/Список_взвода.docx
@@ -91,14 +91,12 @@
         </w:sdtPr>
         <w:sdtEndPr/>
         <w:sdtContent>
-          <w:proofErr w:type="spellStart"/>
           <w:r>
             <w:rPr>
               <w:lang w:val="en-US"/>
             </w:rPr>
             <w:t>dd</w:t>
           </w:r>
-          <w:proofErr w:type="spellEnd"/>
         </w:sdtContent>
       </w:sdt>
     </w:p>
@@ -1436,43 +1434,13 @@
               </w:sdtPr>
               <w:sdtEndPr/>
               <w:sdtContent>
-                <w:sdt>
-                  <w:sdtPr>
-                    <w:rPr>
-                      <w:sz w:val="16"/>
-                      <w:szCs w:val="16"/>
-                      <w:lang w:val="en-US"/>
-                    </w:rPr>
-                    <w:alias w:val="Должность"/>
-                    <w:tag w:val="Должность"/>
-                    <w:id w:val="-576820098"/>
-                    <w:placeholder>
-                      <w:docPart w:val="C4D61508B35B491FA5424B7A19216B49"/>
-                    </w:placeholder>
-                    <w15:appearance w15:val="hidden"/>
-                  </w:sdtPr>
-                  <w:sdtEndPr/>
-                  <w:sdtContent>
-                    <w:r>
-                      <w:rPr>
-                        <w:sz w:val="16"/>
-                        <w:szCs w:val="16"/>
-                        <w:lang w:val="en-US"/>
-                      </w:rPr>
-                      <w:t>$Facu</w:t>
-                    </w:r>
-                    <w:bookmarkStart w:id="2" w:name="_GoBack"/>
-                    <w:bookmarkEnd w:id="2"/>
-                    <w:r>
-                      <w:rPr>
-                        <w:sz w:val="16"/>
-                        <w:szCs w:val="16"/>
-                        <w:lang w:val="en-US"/>
-                      </w:rPr>
-                      <w:t>lty$</w:t>
-                    </w:r>
-                  </w:sdtContent>
-                </w:sdt>
+                <w:r>
+                  <w:rPr>
+                    <w:sz w:val="16"/>
+                    <w:szCs w:val="16"/>
+                  </w:rPr>
+                  <w:t>Команда</w:t>
+                </w:r>
               </w:sdtContent>
             </w:sdt>
           </w:p>
@@ -1512,6 +1480,7 @@
                 </w:placeholder>
                 <w15:appearance w15:val="hidden"/>
               </w:sdtPr>
+              <w:sdtEndPr/>
               <w:sdtContent>
                 <w:r>
                   <w:rPr>
@@ -1548,15 +1517,13 @@
             <w:sdt>
               <w:sdtPr>
                 <w:rPr>
-                  <w:sz w:val="16"/>
-                  <w:szCs w:val="16"/>
                   <w:lang w:val="en-US"/>
                 </w:rPr>
-                <w:alias w:val="Группа"/>
-                <w:tag w:val="Группа"/>
-                <w:id w:val="62376907"/>
+                <w:alias w:val="Мобильный номер"/>
+                <w:tag w:val="Мобильный номер"/>
+                <w:id w:val="2067144665"/>
                 <w:placeholder>
-                  <w:docPart w:val="101318DD68D646058A5FB073622427FF"/>
+                  <w:docPart w:val="5D684A6912804C6E8EADA1A8F6075CBE"/>
                 </w:placeholder>
                 <w15:appearance w15:val="hidden"/>
               </w:sdtPr>
@@ -1565,24 +1532,8 @@
                 <w:r>
                   <w:rPr>
                     <w:sz w:val="16"/>
-                    <w:szCs w:val="16"/>
                   </w:rPr>
-                  <w:t>$</w:t>
-                </w:r>
-                <w:r>
-                  <w:rPr>
-                    <w:sz w:val="16"/>
-                    <w:szCs w:val="16"/>
-                    <w:lang w:val="en-US"/>
-                  </w:rPr>
-                  <w:t>Faculty</w:t>
-                </w:r>
-                <w:r>
-                  <w:rPr>
-                    <w:sz w:val="16"/>
-                    <w:szCs w:val="16"/>
-                  </w:rPr>
-                  <w:t>$</w:t>
+                  <w:t>Команда</w:t>
                 </w:r>
               </w:sdtContent>
             </w:sdt>
@@ -1997,15 +1948,15 @@
         <w:tblLook w:val="01E0" w:firstRow="1" w:lastRow="1" w:firstColumn="1" w:lastColumn="1" w:noHBand="0" w:noVBand="0"/>
       </w:tblPr>
       <w:tblGrid>
-        <w:gridCol w:w="3286"/>
-        <w:gridCol w:w="3564"/>
-        <w:gridCol w:w="4621"/>
-        <w:gridCol w:w="3831"/>
+        <w:gridCol w:w="3282"/>
+        <w:gridCol w:w="3562"/>
+        <w:gridCol w:w="4616"/>
+        <w:gridCol w:w="3832"/>
       </w:tblGrid>
       <w:tr>
         <w:tc>
           <w:tcPr>
-            <w:tcW w:w="3348" w:type="dxa"/>
+            <w:tcW w:w="3282" w:type="dxa"/>
             <w:vMerge w:val="restart"/>
             <w:shd w:val="clear" w:color="auto" w:fill="auto"/>
           </w:tcPr>
@@ -2016,13 +1967,13 @@
                 <w:lang w:val="en-US"/>
               </w:rPr>
             </w:pPr>
-            <w:bookmarkStart w:id="3" w:name="bkCnt"/>
-            <w:bookmarkEnd w:id="3"/>
-          </w:p>
-        </w:tc>
-        <w:tc>
-          <w:tcPr>
-            <w:tcW w:w="3600" w:type="dxa"/>
+            <w:bookmarkStart w:id="2" w:name="bkCnt"/>
+            <w:bookmarkEnd w:id="2"/>
+          </w:p>
+        </w:tc>
+        <w:tc>
+          <w:tcPr>
+            <w:tcW w:w="3562" w:type="dxa"/>
             <w:shd w:val="clear" w:color="auto" w:fill="auto"/>
           </w:tcPr>
           <w:p>
@@ -2039,7 +1990,7 @@
         </w:tc>
         <w:tc>
           <w:tcPr>
-            <w:tcW w:w="4690" w:type="dxa"/>
+            <w:tcW w:w="4616" w:type="dxa"/>
             <w:shd w:val="clear" w:color="auto" w:fill="auto"/>
           </w:tcPr>
           <w:p>
@@ -2048,8 +1999,8 @@
                 <w:lang w:val="en-US"/>
               </w:rPr>
             </w:pPr>
-            <w:bookmarkStart w:id="4" w:name="bkCmdr"/>
-            <w:bookmarkEnd w:id="4"/>
+            <w:bookmarkStart w:id="3" w:name="bkCmdr"/>
+            <w:bookmarkEnd w:id="3"/>
             <w:r>
               <w:rPr>
                 <w:lang w:val="en-US"/>
@@ -2065,7 +2016,7 @@
                 <w:tag w:val="Инициалы"/>
                 <w:id w:val="-658693010"/>
                 <w:placeholder>
-                  <w:docPart w:val="E54AAB712A5F4EA69EF3368964C74664"/>
+                  <w:docPart w:val="6FAF93608E554C2A8BD09B4945B4F577"/>
                 </w:placeholder>
                 <w15:appearance w15:val="hidden"/>
               </w:sdtPr>
@@ -2081,14 +2032,66 @@
             </w:sdt>
           </w:p>
         </w:tc>
-        <w:bookmarkStart w:id="5" w:name="bkStuff"/>
-        <w:bookmarkEnd w:id="5"/>
-        <w:tc>
-          <w:tcPr>
-            <w:tcW w:w="3880" w:type="dxa"/>
+        <w:bookmarkStart w:id="4" w:name="bkStuff"/>
+        <w:bookmarkEnd w:id="4"/>
+        <w:tc>
+          <w:tcPr>
+            <w:tcW w:w="3832" w:type="dxa"/>
             <w:vMerge w:val="restart"/>
             <w:shd w:val="clear" w:color="auto" w:fill="auto"/>
           </w:tcPr>
+          <w:p>
+            <w:pPr>
+              <w:jc w:val="center"/>
+              <w:rPr>
+                <w:b/>
+                <w:sz w:val="28"/>
+                <w:lang w:val="en-US"/>
+              </w:rPr>
+            </w:pPr>
+            <w:sdt>
+              <w:sdtPr>
+                <w:rPr>
+                  <w:b/>
+                  <w:sz w:val="28"/>
+                  <w:lang w:val="en-US"/>
+                </w:rPr>
+                <w:alias w:val="Взвод преподаватель звание"/>
+                <w:tag w:val="Взвод преподавать звание"/>
+                <w:id w:val="-646968280"/>
+                <w:placeholder>
+                  <w:docPart w:val="DDB665680E204976947EFD476A6508A5"/>
+                </w:placeholder>
+                <w15:appearance w15:val="hidden"/>
+              </w:sdtPr>
+              <w:sdtEndPr/>
+              <w:sdtContent>
+                <w:r>
+                  <w:rPr>
+                    <w:b/>
+                    <w:sz w:val="28"/>
+                    <w:lang w:val="en-US"/>
+                  </w:rPr>
+                  <w:t>$</w:t>
+                </w:r>
+                <w:r>
+                  <w:rPr>
+                    <w:b/>
+                    <w:sz w:val="28"/>
+                  </w:rPr>
+                  <w:t>Звание</w:t>
+                </w:r>
+                <w:r>
+                  <w:rPr>
+                    <w:b/>
+                    <w:sz w:val="28"/>
+                    <w:lang w:val="en-US"/>
+                  </w:rPr>
+                  <w:t>$</w:t>
+                </w:r>
+              </w:sdtContent>
+            </w:sdt>
+          </w:p>
           <w:p>
             <w:pPr>
               <w:jc w:val="center"/>
@@ -2107,11 +2110,50 @@
                   <w:szCs w:val="28"/>
                   <w:lang w:val="en-US"/>
                 </w:rPr>
-                <w:alias w:val="Взвод день прихода"/>
-                <w:tag w:val="Взвод день прихода"/>
-                <w:id w:val="878668938"/>
+                <w:alias w:val="Взвод преподаватель инициалы"/>
+                <w:tag w:val="Взвод преподавать инициалы"/>
+                <w:id w:val="1909801634"/>
                 <w:placeholder>
-                  <w:docPart w:val="33B01A2B95E14CACBE064B652D803EC8"/>
+                  <w:docPart w:val="2C3A4B0FA171440BA052CBE1B93DE83A"/>
+                </w:placeholder>
+                <w15:appearance w15:val="hidden"/>
+              </w:sdtPr>
+              <w:sdtEndPr/>
+              <w:sdtContent>
+                <w:r>
+                  <w:rPr>
+                    <w:b/>
+                    <w:sz w:val="28"/>
+                    <w:szCs w:val="28"/>
+                  </w:rPr>
+                  <w:t xml:space="preserve">Инициалы </w:t>
+                </w:r>
+              </w:sdtContent>
+            </w:sdt>
+          </w:p>
+          <w:p>
+            <w:pPr>
+              <w:jc w:val="center"/>
+              <w:rPr>
+                <w:b/>
+                <w:sz w:val="28"/>
+                <w:szCs w:val="28"/>
+                <w:lang w:val="en-US"/>
+              </w:rPr>
+            </w:pPr>
+            <w:sdt>
+              <w:sdtPr>
+                <w:rPr>
+                  <w:b/>
+                  <w:sz w:val="28"/>
+                  <w:szCs w:val="28"/>
+                  <w:lang w:val="en-US"/>
+                </w:rPr>
+                <w:alias w:val="Взвод номер"/>
+                <w:tag w:val="Взвод номер"/>
+                <w:id w:val="938105540"/>
+                <w:placeholder>
+                  <w:docPart w:val="2D5769BDD8A348E8ADEB9F704DE1DEFA"/>
                 </w:placeholder>
                 <w15:appearance w15:val="hidden"/>
               </w:sdtPr>
@@ -2133,8 +2175,9 @@
                 <w:b/>
                 <w:sz w:val="28"/>
                 <w:szCs w:val="28"/>
-              </w:rPr>
-              <w:t xml:space="preserve"> </w:t>
+                <w:lang w:val="en-US"/>
+              </w:rPr>
+              <w:t xml:space="preserve"> - </w:t>
             </w:r>
             <w:sdt>
               <w:sdtPr>
@@ -2144,11 +2187,11 @@
                   <w:szCs w:val="28"/>
                   <w:lang w:val="en-US"/>
                 </w:rPr>
-                <w:alias w:val="Взвод преподаватель инициалы"/>
-                <w:tag w:val="Взвод преподавать инициалы"/>
-                <w:id w:val="1909801634"/>
+                <w:alias w:val="Взвод кол-во человек"/>
+                <w:tag w:val="Взвод кол-во человек"/>
+                <w:id w:val="-737709134"/>
                 <w:placeholder>
-                  <w:docPart w:val="86AE9FB3D33642DF8ED956630C15D475"/>
+                  <w:docPart w:val="30A6672DD74F40C9A8C61AE9E22567CC"/>
                 </w:placeholder>
                 <w15:appearance w15:val="hidden"/>
               </w:sdtPr>
@@ -2184,11 +2227,11 @@
                   <w:szCs w:val="28"/>
                   <w:lang w:val="en-US"/>
                 </w:rPr>
-                <w:alias w:val="Взвод номер"/>
-                <w:tag w:val="Взвод номер"/>
-                <w:id w:val="938105540"/>
+                <w:alias w:val="Взвод ВУС"/>
+                <w:tag w:val="Взвод ВУС"/>
+                <w:id w:val="873430393"/>
                 <w:placeholder>
-                  <w:docPart w:val="2CD081AFA4034005B044A1F7D5D14F5B"/>
+                  <w:docPart w:val="39EA99D3BC674605A72755DA48FF2C7B"/>
                 </w:placeholder>
                 <w15:appearance w15:val="hidden"/>
               </w:sdtPr>
@@ -2205,24 +2248,27 @@
                 </w:r>
               </w:sdtContent>
             </w:sdt>
-            <w:r>
+          </w:p>
+          <w:p>
+            <w:pPr>
+              <w:jc w:val="center"/>
               <w:rPr>
                 <w:b/>
                 <w:sz w:val="28"/>
                 <w:szCs w:val="28"/>
                 <w:lang w:val="en-US"/>
               </w:rPr>
-              <w:t xml:space="preserve"> </w:t>
-            </w:r>
+            </w:pPr>
             <w:r>
               <w:rPr>
                 <w:b/>
                 <w:sz w:val="28"/>
                 <w:szCs w:val="28"/>
-                <w:lang w:val="en-US"/>
-              </w:rPr>
-              <w:t xml:space="preserve">- </w:t>
+              </w:rPr>
+              <w:t xml:space="preserve">День прихода - </w:t>
             </w:r>
+            <w:bookmarkStart w:id="5" w:name="_GoBack"/>
+            <w:bookmarkEnd w:id="5"/>
             <w:sdt>
               <w:sdtPr>
                 <w:rPr>
@@ -2231,11 +2277,11 @@
                   <w:szCs w:val="28"/>
                   <w:lang w:val="en-US"/>
                 </w:rPr>
-                <w:alias w:val="Взвод кол-во человек"/>
-                <w:tag w:val="Взвод кол-во человек"/>
-                <w:id w:val="-737709134"/>
+                <w:alias w:val="Взвод день прихода"/>
+                <w:tag w:val="Взвод день прихода"/>
+                <w:id w:val="878668938"/>
                 <w:placeholder>
-                  <w:docPart w:val="CC2AAC9BC5184A0F9ECB69A43767BE1E"/>
+                  <w:docPart w:val="8CB490FC1F174A85AD1014FF6D43CDD3"/>
                 </w:placeholder>
                 <w15:appearance w15:val="hidden"/>
               </w:sdtPr>
@@ -2248,39 +2294,16 @@
                     <w:szCs w:val="28"/>
                     <w:lang w:val="en-US"/>
                   </w:rPr>
-                  <w:t>$Faculty$</w:t>
+                  <w:t>$</w:t>
                 </w:r>
-              </w:sdtContent>
-            </w:sdt>
-          </w:p>
-          <w:p>
-            <w:pPr>
-              <w:jc w:val="center"/>
-              <w:rPr>
-                <w:b/>
-                <w:sz w:val="28"/>
-                <w:szCs w:val="28"/>
-                <w:lang w:val="en-US"/>
-              </w:rPr>
-            </w:pPr>
-            <w:sdt>
-              <w:sdtPr>
-                <w:rPr>
-                  <w:b/>
-                  <w:sz w:val="28"/>
-                  <w:szCs w:val="28"/>
-                  <w:lang w:val="en-US"/>
-                </w:rPr>
-                <w:alias w:val="Взвод ВУС"/>
-                <w:tag w:val="Взвод ВУС"/>
-                <w:id w:val="873430393"/>
-                <w:placeholder>
-                  <w:docPart w:val="3FCF793FB5FA4D2E9FADFF776B1FF8C0"/>
-                </w:placeholder>
-                <w15:appearance w15:val="hidden"/>
-              </w:sdtPr>
-              <w:sdtEndPr/>
-              <w:sdtContent>
+                <w:r>
+                  <w:rPr>
+                    <w:b/>
+                    <w:sz w:val="28"/>
+                    <w:szCs w:val="28"/>
+                  </w:rPr>
+                  <w:t>День</w:t>
+                </w:r>
                 <w:r>
                   <w:rPr>
                     <w:b/>
@@ -2288,7 +2311,7 @@
                     <w:szCs w:val="28"/>
                     <w:lang w:val="en-US"/>
                   </w:rPr>
-                  <w:t>$Faculty$</w:t>
+                  <w:t>$</w:t>
                 </w:r>
               </w:sdtContent>
             </w:sdt>
@@ -2296,9 +2319,12 @@
         </w:tc>
       </w:tr>
       <w:tr>
-        <w:tc>
-          <w:tcPr>
-            <w:tcW w:w="3348" w:type="dxa"/>
+        <w:trPr>
+          <w:trHeight w:val="1593"/>
+        </w:trPr>
+        <w:tc>
+          <w:tcPr>
+            <w:tcW w:w="3282" w:type="dxa"/>
             <w:vMerge/>
             <w:shd w:val="clear" w:color="auto" w:fill="auto"/>
           </w:tcPr>
@@ -2313,7 +2339,7 @@
         </w:tc>
         <w:tc>
           <w:tcPr>
-            <w:tcW w:w="3600" w:type="dxa"/>
+            <w:tcW w:w="3562" w:type="dxa"/>
             <w:shd w:val="clear" w:color="auto" w:fill="auto"/>
           </w:tcPr>
           <w:p>
@@ -2341,7 +2367,7 @@
         <w:bookmarkEnd w:id="6"/>
         <w:tc>
           <w:tcPr>
-            <w:tcW w:w="4690" w:type="dxa"/>
+            <w:tcW w:w="4616" w:type="dxa"/>
             <w:shd w:val="clear" w:color="auto" w:fill="auto"/>
           </w:tcPr>
           <w:p>
@@ -2360,7 +2386,7 @@
                 <w:tag w:val="Взвод преподавать инициалы"/>
                 <w:id w:val="1684010251"/>
                 <w:placeholder>
-                  <w:docPart w:val="8BC3EEACA5654A2DBEA615BAFBB151DC"/>
+                  <w:docPart w:val="4ACCD779B93948378055A9606C3B398B"/>
                 </w:placeholder>
                 <w15:appearance w15:val="hidden"/>
               </w:sdtPr>
@@ -2385,7 +2411,7 @@
         </w:tc>
         <w:tc>
           <w:tcPr>
-            <w:tcW w:w="3880" w:type="dxa"/>
+            <w:tcW w:w="3832" w:type="dxa"/>
             <w:vMerge/>
             <w:shd w:val="clear" w:color="auto" w:fill="auto"/>
           </w:tcPr>
@@ -4539,35 +4565,6 @@
     </w:docPart>
     <w:docPart>
       <w:docPartPr>
-        <w:name w:val="101318DD68D646058A5FB073622427FF"/>
-        <w:category>
-          <w:name w:val="Общие"/>
-          <w:gallery w:val="placeholder"/>
-        </w:category>
-        <w:types>
-          <w:type w:val="bbPlcHdr"/>
-        </w:types>
-        <w:behaviors>
-          <w:behavior w:val="content"/>
-        </w:behaviors>
-        <w:guid w:val="{55159575-10FD-4BD1-91D5-7270F066A7A8}"/>
-      </w:docPartPr>
-      <w:docPartBody>
-        <w:p>
-          <w:pPr>
-            <w:pStyle w:val="101318DD68D646058A5FB073622427FF"/>
-          </w:pPr>
-          <w:r>
-            <w:rPr>
-              <w:rStyle w:val="a3"/>
-            </w:rPr>
-            <w:t>Место для ввода текста.</w:t>
-          </w:r>
-        </w:p>
-      </w:docPartBody>
-    </w:docPart>
-    <w:docPart>
-      <w:docPartPr>
         <w:name w:val="EC6334EC03494B799D0440B6E46E5F2E"/>
         <w:category>
           <w:name w:val="Общие"/>
@@ -4585,35 +4582,6 @@
         <w:p>
           <w:pPr>
             <w:pStyle w:val="EC6334EC03494B799D0440B6E46E5F2E"/>
-          </w:pPr>
-          <w:r>
-            <w:rPr>
-              <w:rStyle w:val="a3"/>
-            </w:rPr>
-            <w:t>Место для ввода текста.</w:t>
-          </w:r>
-        </w:p>
-      </w:docPartBody>
-    </w:docPart>
-    <w:docPart>
-      <w:docPartPr>
-        <w:name w:val="C4D61508B35B491FA5424B7A19216B49"/>
-        <w:category>
-          <w:name w:val="Общие"/>
-          <w:gallery w:val="placeholder"/>
-        </w:category>
-        <w:types>
-          <w:type w:val="bbPlcHdr"/>
-        </w:types>
-        <w:behaviors>
-          <w:behavior w:val="content"/>
-        </w:behaviors>
-        <w:guid w:val="{AFC6E593-28F2-4219-9038-007EBF6A7ECA}"/>
-      </w:docPartPr>
-      <w:docPartBody>
-        <w:p>
-          <w:pPr>
-            <w:pStyle w:val="C4D61508B35B491FA5424B7A19216B49"/>
           </w:pPr>
           <w:r>
             <w:rPr>
@@ -4655,209 +4623,6 @@
     </w:docPart>
     <w:docPart>
       <w:docPartPr>
-        <w:name w:val="2CD081AFA4034005B044A1F7D5D14F5B"/>
-        <w:category>
-          <w:name w:val="Общие"/>
-          <w:gallery w:val="placeholder"/>
-        </w:category>
-        <w:types>
-          <w:type w:val="bbPlcHdr"/>
-        </w:types>
-        <w:behaviors>
-          <w:behavior w:val="content"/>
-        </w:behaviors>
-        <w:guid w:val="{094EAC6B-7F76-4D15-8772-BDEAB6E1EC1F}"/>
-      </w:docPartPr>
-      <w:docPartBody>
-        <w:p>
-          <w:pPr>
-            <w:pStyle w:val="2CD081AFA4034005B044A1F7D5D14F5B"/>
-          </w:pPr>
-          <w:r>
-            <w:rPr>
-              <w:rStyle w:val="a3"/>
-            </w:rPr>
-            <w:t>Место для ввода текста.</w:t>
-          </w:r>
-        </w:p>
-      </w:docPartBody>
-    </w:docPart>
-    <w:docPart>
-      <w:docPartPr>
-        <w:name w:val="CC2AAC9BC5184A0F9ECB69A43767BE1E"/>
-        <w:category>
-          <w:name w:val="Общие"/>
-          <w:gallery w:val="placeholder"/>
-        </w:category>
-        <w:types>
-          <w:type w:val="bbPlcHdr"/>
-        </w:types>
-        <w:behaviors>
-          <w:behavior w:val="content"/>
-        </w:behaviors>
-        <w:guid w:val="{EAC014B9-4444-404F-A3A6-F5E34E0E69A5}"/>
-      </w:docPartPr>
-      <w:docPartBody>
-        <w:p>
-          <w:pPr>
-            <w:pStyle w:val="CC2AAC9BC5184A0F9ECB69A43767BE1E"/>
-          </w:pPr>
-          <w:r>
-            <w:rPr>
-              <w:rStyle w:val="a3"/>
-            </w:rPr>
-            <w:t>Место для ввода текста.</w:t>
-          </w:r>
-        </w:p>
-      </w:docPartBody>
-    </w:docPart>
-    <w:docPart>
-      <w:docPartPr>
-        <w:name w:val="3FCF793FB5FA4D2E9FADFF776B1FF8C0"/>
-        <w:category>
-          <w:name w:val="Общие"/>
-          <w:gallery w:val="placeholder"/>
-        </w:category>
-        <w:types>
-          <w:type w:val="bbPlcHdr"/>
-        </w:types>
-        <w:behaviors>
-          <w:behavior w:val="content"/>
-        </w:behaviors>
-        <w:guid w:val="{07A2D6F1-9FB2-4562-949E-46264CB9C214}"/>
-      </w:docPartPr>
-      <w:docPartBody>
-        <w:p>
-          <w:pPr>
-            <w:pStyle w:val="3FCF793FB5FA4D2E9FADFF776B1FF8C0"/>
-          </w:pPr>
-          <w:r>
-            <w:rPr>
-              <w:rStyle w:val="a3"/>
-            </w:rPr>
-            <w:t>Место для ввода текста.</w:t>
-          </w:r>
-        </w:p>
-      </w:docPartBody>
-    </w:docPart>
-    <w:docPart>
-      <w:docPartPr>
-        <w:name w:val="33B01A2B95E14CACBE064B652D803EC8"/>
-        <w:category>
-          <w:name w:val="Общие"/>
-          <w:gallery w:val="placeholder"/>
-        </w:category>
-        <w:types>
-          <w:type w:val="bbPlcHdr"/>
-        </w:types>
-        <w:behaviors>
-          <w:behavior w:val="content"/>
-        </w:behaviors>
-        <w:guid w:val="{F7A9E79A-CEAC-4BB1-BB40-3A9601378053}"/>
-      </w:docPartPr>
-      <w:docPartBody>
-        <w:p>
-          <w:pPr>
-            <w:pStyle w:val="33B01A2B95E14CACBE064B652D803EC8"/>
-          </w:pPr>
-          <w:r>
-            <w:rPr>
-              <w:rStyle w:val="a3"/>
-            </w:rPr>
-            <w:t>Место для ввода текста.</w:t>
-          </w:r>
-        </w:p>
-      </w:docPartBody>
-    </w:docPart>
-    <w:docPart>
-      <w:docPartPr>
-        <w:name w:val="86AE9FB3D33642DF8ED956630C15D475"/>
-        <w:category>
-          <w:name w:val="Общие"/>
-          <w:gallery w:val="placeholder"/>
-        </w:category>
-        <w:types>
-          <w:type w:val="bbPlcHdr"/>
-        </w:types>
-        <w:behaviors>
-          <w:behavior w:val="content"/>
-        </w:behaviors>
-        <w:guid w:val="{47C3EDE7-6F5A-4D19-AF25-38C12A0D0ECF}"/>
-      </w:docPartPr>
-      <w:docPartBody>
-        <w:p>
-          <w:pPr>
-            <w:pStyle w:val="86AE9FB3D33642DF8ED956630C15D475"/>
-          </w:pPr>
-          <w:r>
-            <w:rPr>
-              <w:rStyle w:val="a3"/>
-            </w:rPr>
-            <w:t>Место для ввода текста.</w:t>
-          </w:r>
-        </w:p>
-      </w:docPartBody>
-    </w:docPart>
-    <w:docPart>
-      <w:docPartPr>
-        <w:name w:val="8BC3EEACA5654A2DBEA615BAFBB151DC"/>
-        <w:category>
-          <w:name w:val="Общие"/>
-          <w:gallery w:val="placeholder"/>
-        </w:category>
-        <w:types>
-          <w:type w:val="bbPlcHdr"/>
-        </w:types>
-        <w:behaviors>
-          <w:behavior w:val="content"/>
-        </w:behaviors>
-        <w:guid w:val="{AA631F16-2828-491B-8445-B05B4DB4940A}"/>
-      </w:docPartPr>
-      <w:docPartBody>
-        <w:p>
-          <w:pPr>
-            <w:pStyle w:val="8BC3EEACA5654A2DBEA615BAFBB151DC"/>
-          </w:pPr>
-          <w:r>
-            <w:rPr>
-              <w:rStyle w:val="a3"/>
-            </w:rPr>
-            <w:t>Место для ввода текста.</w:t>
-          </w:r>
-        </w:p>
-      </w:docPartBody>
-    </w:docPart>
-    <w:docPart>
-      <w:docPartPr>
-        <w:name w:val="E54AAB712A5F4EA69EF3368964C74664"/>
-        <w:category>
-          <w:name w:val="Общие"/>
-          <w:gallery w:val="placeholder"/>
-        </w:category>
-        <w:types>
-          <w:type w:val="bbPlcHdr"/>
-        </w:types>
-        <w:behaviors>
-          <w:behavior w:val="content"/>
-        </w:behaviors>
-        <w:guid w:val="{54C856B7-16F3-4AC1-BCE3-C4C27C844DD3}"/>
-      </w:docPartPr>
-      <w:docPartBody>
-        <w:p>
-          <w:pPr>
-            <w:pStyle w:val="E54AAB712A5F4EA69EF3368964C74664"/>
-          </w:pPr>
-          <w:r>
-            <w:rPr>
-              <w:rStyle w:val="a3"/>
-            </w:rPr>
-            <w:t>Место для ввода текста.</w:t>
-          </w:r>
-        </w:p>
-      </w:docPartBody>
-    </w:docPart>
-    <w:docPart>
-      <w:docPartPr>
         <w:name w:val="D9A4B89996C14CBC95A6F2CF91087E15"/>
         <w:category>
           <w:name w:val="Общие"/>
@@ -4885,6 +4650,267 @@
         </w:p>
       </w:docPartBody>
     </w:docPart>
+    <w:docPart>
+      <w:docPartPr>
+        <w:name w:val="5D684A6912804C6E8EADA1A8F6075CBE"/>
+        <w:category>
+          <w:name w:val="Общие"/>
+          <w:gallery w:val="placeholder"/>
+        </w:category>
+        <w:types>
+          <w:type w:val="bbPlcHdr"/>
+        </w:types>
+        <w:behaviors>
+          <w:behavior w:val="content"/>
+        </w:behaviors>
+        <w:guid w:val="{D527B2A1-B695-4045-BB03-FE044041E099}"/>
+      </w:docPartPr>
+      <w:docPartBody>
+        <w:p>
+          <w:pPr>
+            <w:pStyle w:val="5D684A6912804C6E8EADA1A8F6075CBE"/>
+          </w:pPr>
+          <w:r>
+            <w:rPr>
+              <w:rStyle w:val="a3"/>
+            </w:rPr>
+            <w:t>Место для ввода текста.</w:t>
+          </w:r>
+        </w:p>
+      </w:docPartBody>
+    </w:docPart>
+    <w:docPart>
+      <w:docPartPr>
+        <w:name w:val="6FAF93608E554C2A8BD09B4945B4F577"/>
+        <w:category>
+          <w:name w:val="Общие"/>
+          <w:gallery w:val="placeholder"/>
+        </w:category>
+        <w:types>
+          <w:type w:val="bbPlcHdr"/>
+        </w:types>
+        <w:behaviors>
+          <w:behavior w:val="content"/>
+        </w:behaviors>
+        <w:guid w:val="{983E63A7-085F-4138-B7EC-F8D07D53DD75}"/>
+      </w:docPartPr>
+      <w:docPartBody>
+        <w:p>
+          <w:pPr>
+            <w:pStyle w:val="6FAF93608E554C2A8BD09B4945B4F577"/>
+          </w:pPr>
+          <w:r>
+            <w:rPr>
+              <w:rStyle w:val="a3"/>
+            </w:rPr>
+            <w:t>Место для ввода текста.</w:t>
+          </w:r>
+        </w:p>
+      </w:docPartBody>
+    </w:docPart>
+    <w:docPart>
+      <w:docPartPr>
+        <w:name w:val="DDB665680E204976947EFD476A6508A5"/>
+        <w:category>
+          <w:name w:val="Общие"/>
+          <w:gallery w:val="placeholder"/>
+        </w:category>
+        <w:types>
+          <w:type w:val="bbPlcHdr"/>
+        </w:types>
+        <w:behaviors>
+          <w:behavior w:val="content"/>
+        </w:behaviors>
+        <w:guid w:val="{09045DE1-03C3-4FC5-8007-B2BE20D7E003}"/>
+      </w:docPartPr>
+      <w:docPartBody>
+        <w:p>
+          <w:pPr>
+            <w:pStyle w:val="DDB665680E204976947EFD476A6508A5"/>
+          </w:pPr>
+          <w:r>
+            <w:rPr>
+              <w:rStyle w:val="a3"/>
+            </w:rPr>
+            <w:t>Место для ввода текста.</w:t>
+          </w:r>
+        </w:p>
+      </w:docPartBody>
+    </w:docPart>
+    <w:docPart>
+      <w:docPartPr>
+        <w:name w:val="2C3A4B0FA171440BA052CBE1B93DE83A"/>
+        <w:category>
+          <w:name w:val="Общие"/>
+          <w:gallery w:val="placeholder"/>
+        </w:category>
+        <w:types>
+          <w:type w:val="bbPlcHdr"/>
+        </w:types>
+        <w:behaviors>
+          <w:behavior w:val="content"/>
+        </w:behaviors>
+        <w:guid w:val="{CAAA9B76-1066-40E8-98EC-0E6813315565}"/>
+      </w:docPartPr>
+      <w:docPartBody>
+        <w:p>
+          <w:pPr>
+            <w:pStyle w:val="2C3A4B0FA171440BA052CBE1B93DE83A"/>
+          </w:pPr>
+          <w:r>
+            <w:rPr>
+              <w:rStyle w:val="a3"/>
+            </w:rPr>
+            <w:t>Место для ввода текста.</w:t>
+          </w:r>
+        </w:p>
+      </w:docPartBody>
+    </w:docPart>
+    <w:docPart>
+      <w:docPartPr>
+        <w:name w:val="2D5769BDD8A348E8ADEB9F704DE1DEFA"/>
+        <w:category>
+          <w:name w:val="Общие"/>
+          <w:gallery w:val="placeholder"/>
+        </w:category>
+        <w:types>
+          <w:type w:val="bbPlcHdr"/>
+        </w:types>
+        <w:behaviors>
+          <w:behavior w:val="content"/>
+        </w:behaviors>
+        <w:guid w:val="{BD885244-9FDF-4B15-ABD7-CE01F160BE4D}"/>
+      </w:docPartPr>
+      <w:docPartBody>
+        <w:p>
+          <w:pPr>
+            <w:pStyle w:val="2D5769BDD8A348E8ADEB9F704DE1DEFA"/>
+          </w:pPr>
+          <w:r>
+            <w:rPr>
+              <w:rStyle w:val="a3"/>
+            </w:rPr>
+            <w:t>Место для ввода текста.</w:t>
+          </w:r>
+        </w:p>
+      </w:docPartBody>
+    </w:docPart>
+    <w:docPart>
+      <w:docPartPr>
+        <w:name w:val="30A6672DD74F40C9A8C61AE9E22567CC"/>
+        <w:category>
+          <w:name w:val="Общие"/>
+          <w:gallery w:val="placeholder"/>
+        </w:category>
+        <w:types>
+          <w:type w:val="bbPlcHdr"/>
+        </w:types>
+        <w:behaviors>
+          <w:behavior w:val="content"/>
+        </w:behaviors>
+        <w:guid w:val="{89B97E77-C1A2-489A-BB12-8716D0322DA0}"/>
+      </w:docPartPr>
+      <w:docPartBody>
+        <w:p>
+          <w:pPr>
+            <w:pStyle w:val="30A6672DD74F40C9A8C61AE9E22567CC"/>
+          </w:pPr>
+          <w:r>
+            <w:rPr>
+              <w:rStyle w:val="a3"/>
+            </w:rPr>
+            <w:t>Место для ввода текста.</w:t>
+          </w:r>
+        </w:p>
+      </w:docPartBody>
+    </w:docPart>
+    <w:docPart>
+      <w:docPartPr>
+        <w:name w:val="39EA99D3BC674605A72755DA48FF2C7B"/>
+        <w:category>
+          <w:name w:val="Общие"/>
+          <w:gallery w:val="placeholder"/>
+        </w:category>
+        <w:types>
+          <w:type w:val="bbPlcHdr"/>
+        </w:types>
+        <w:behaviors>
+          <w:behavior w:val="content"/>
+        </w:behaviors>
+        <w:guid w:val="{0C6997C4-EBAA-46B3-B7D5-B361F4EE258D}"/>
+      </w:docPartPr>
+      <w:docPartBody>
+        <w:p>
+          <w:pPr>
+            <w:pStyle w:val="39EA99D3BC674605A72755DA48FF2C7B"/>
+          </w:pPr>
+          <w:r>
+            <w:rPr>
+              <w:rStyle w:val="a3"/>
+            </w:rPr>
+            <w:t>Место для ввода текста.</w:t>
+          </w:r>
+        </w:p>
+      </w:docPartBody>
+    </w:docPart>
+    <w:docPart>
+      <w:docPartPr>
+        <w:name w:val="4ACCD779B93948378055A9606C3B398B"/>
+        <w:category>
+          <w:name w:val="Общие"/>
+          <w:gallery w:val="placeholder"/>
+        </w:category>
+        <w:types>
+          <w:type w:val="bbPlcHdr"/>
+        </w:types>
+        <w:behaviors>
+          <w:behavior w:val="content"/>
+        </w:behaviors>
+        <w:guid w:val="{D7F3F2E4-4C1B-447F-9919-8BF8FB5D00BA}"/>
+      </w:docPartPr>
+      <w:docPartBody>
+        <w:p>
+          <w:pPr>
+            <w:pStyle w:val="4ACCD779B93948378055A9606C3B398B"/>
+          </w:pPr>
+          <w:r>
+            <w:rPr>
+              <w:rStyle w:val="a3"/>
+            </w:rPr>
+            <w:t>Место для ввода текста.</w:t>
+          </w:r>
+        </w:p>
+      </w:docPartBody>
+    </w:docPart>
+    <w:docPart>
+      <w:docPartPr>
+        <w:name w:val="8CB490FC1F174A85AD1014FF6D43CDD3"/>
+        <w:category>
+          <w:name w:val="Общие"/>
+          <w:gallery w:val="placeholder"/>
+        </w:category>
+        <w:types>
+          <w:type w:val="bbPlcHdr"/>
+        </w:types>
+        <w:behaviors>
+          <w:behavior w:val="content"/>
+        </w:behaviors>
+        <w:guid w:val="{146DF6A2-2A34-461F-B5E3-35E19793226C}"/>
+      </w:docPartPr>
+      <w:docPartBody>
+        <w:p>
+          <w:pPr>
+            <w:pStyle w:val="8CB490FC1F174A85AD1014FF6D43CDD3"/>
+          </w:pPr>
+          <w:r>
+            <w:rPr>
+              <w:rStyle w:val="a3"/>
+            </w:rPr>
+            <w:t>Место для ввода текста.</w:t>
+          </w:r>
+        </w:p>
+      </w:docPartBody>
+    </w:docPart>
   </w:docParts>
 </w:glossaryDocument>
 </file>
@@ -4899,22 +4925,25 @@
     <w:sig w:usb0="E0002AFF" w:usb1="C0007841" w:usb2="00000009" w:usb3="00000000" w:csb0="000001FF" w:csb1="00000000"/>
   </w:font>
   <w:font w:name="Tahoma">
+    <w:panose1 w:val="020B0604030504040204"/>
     <w:charset w:val="CC"/>
     <w:family w:val="swiss"/>
     <w:pitch w:val="variable"/>
     <w:sig w:usb0="E1002EFF" w:usb1="C000605B" w:usb2="00000029" w:usb3="00000000" w:csb0="000101FF" w:csb1="00000000"/>
   </w:font>
   <w:font w:name="Calibri Light">
+    <w:panose1 w:val="020F0302020204030204"/>
     <w:charset w:val="CC"/>
     <w:family w:val="swiss"/>
     <w:pitch w:val="variable"/>
     <w:sig w:usb0="A00002EF" w:usb1="4000207B" w:usb2="00000000" w:usb3="00000000" w:csb0="0000019F" w:csb1="00000000"/>
   </w:font>
   <w:font w:name="Calibri">
+    <w:panose1 w:val="020F0502020204030204"/>
     <w:charset w:val="CC"/>
     <w:family w:val="swiss"/>
     <w:pitch w:val="variable"/>
-    <w:sig w:usb0="E10002FF" w:usb1="4000ACFF" w:usb2="00000009" w:usb3="00000000" w:csb0="0000019F" w:csb1="00000000"/>
+    <w:sig w:usb0="E00002FF" w:usb1="4000ACFF" w:usb2="00000001" w:usb3="00000000" w:csb0="0000019F" w:csb1="00000000"/>
   </w:font>
 </w:fonts>
 </file>
@@ -4936,7 +4965,21 @@
     <w:rsidRoot w:val="000C2BF8"/>
     <w:rsid w:val="000C2BF8"/>
     <w:rsid w:val="00151B61"/>
+    <w:rsid w:val="00255F6F"/>
     <w:rsid w:val="00282D13"/>
+    <w:rsid w:val="00346BC1"/>
+    <w:rsid w:val="00394AD5"/>
+    <w:rsid w:val="003D686F"/>
+    <w:rsid w:val="004D1127"/>
+    <w:rsid w:val="00564E0F"/>
+    <w:rsid w:val="00731EE5"/>
+    <w:rsid w:val="00744A5A"/>
+    <w:rsid w:val="0084370B"/>
+    <w:rsid w:val="008E1D31"/>
+    <w:rsid w:val="00AD6A6F"/>
+    <w:rsid w:val="00C03425"/>
+    <w:rsid w:val="00E86909"/>
+    <w:rsid w:val="00F02123"/>
     <w:rsid w:val="00F852E1"/>
   </w:rsids>
   <m:mathPr>
@@ -5386,7 +5429,7 @@
     <w:basedOn w:val="a0"/>
     <w:uiPriority w:val="99"/>
     <w:semiHidden/>
-    <w:rsid w:val="00F852E1"/>
+    <w:rsid w:val="003D686F"/>
     <w:rPr>
       <w:color w:val="808080"/>
     </w:rPr>
@@ -5466,6 +5509,290 @@
   <w:style w:type="paragraph" w:customStyle="1" w:styleId="D9A4B89996C14CBC95A6F2CF91087E15">
     <w:name w:val="D9A4B89996C14CBC95A6F2CF91087E15"/>
     <w:rsid w:val="00F852E1"/>
+  </w:style>
+  <w:style w:type="paragraph" w:customStyle="1" w:styleId="F92B5274065842CC8D82B510C43D37AF">
+    <w:name w:val="F92B5274065842CC8D82B510C43D37AF"/>
+    <w:rsid w:val="0084370B"/>
+  </w:style>
+  <w:style w:type="paragraph" w:customStyle="1" w:styleId="5D684A6912804C6E8EADA1A8F6075CBE">
+    <w:name w:val="5D684A6912804C6E8EADA1A8F6075CBE"/>
+    <w:rsid w:val="00346BC1"/>
+  </w:style>
+  <w:style w:type="paragraph" w:customStyle="1" w:styleId="D7E626CCAF8646E3B3838877FFC1D8CB">
+    <w:name w:val="D7E626CCAF8646E3B3838877FFC1D8CB"/>
+    <w:rsid w:val="00346BC1"/>
+  </w:style>
+  <w:style w:type="paragraph" w:customStyle="1" w:styleId="B6D113C469D0439A8945985AB8642028">
+    <w:name w:val="B6D113C469D0439A8945985AB8642028"/>
+    <w:rsid w:val="00346BC1"/>
+  </w:style>
+  <w:style w:type="paragraph" w:customStyle="1" w:styleId="2B3295E47B73464C92EBF1214DF1CAC7">
+    <w:name w:val="2B3295E47B73464C92EBF1214DF1CAC7"/>
+    <w:rsid w:val="00346BC1"/>
+  </w:style>
+  <w:style w:type="paragraph" w:customStyle="1" w:styleId="FA1D10175AC945598C613FC24EF72CA1">
+    <w:name w:val="FA1D10175AC945598C613FC24EF72CA1"/>
+    <w:rsid w:val="00346BC1"/>
+  </w:style>
+  <w:style w:type="paragraph" w:customStyle="1" w:styleId="C246736FF85B423E9321C8B56BDC7845">
+    <w:name w:val="C246736FF85B423E9321C8B56BDC7845"/>
+    <w:rsid w:val="004D1127"/>
+  </w:style>
+  <w:style w:type="paragraph" w:customStyle="1" w:styleId="CD7234E048DB42D6A6CE509E6FA1A360">
+    <w:name w:val="CD7234E048DB42D6A6CE509E6FA1A360"/>
+    <w:rsid w:val="004D1127"/>
+  </w:style>
+  <w:style w:type="paragraph" w:customStyle="1" w:styleId="A2E2F02AF98B4F9D8B900AE59D7F31DB">
+    <w:name w:val="A2E2F02AF98B4F9D8B900AE59D7F31DB"/>
+    <w:rsid w:val="004D1127"/>
+  </w:style>
+  <w:style w:type="paragraph" w:customStyle="1" w:styleId="67FCD290A802403F861BCE7FB4C02ED3">
+    <w:name w:val="67FCD290A802403F861BCE7FB4C02ED3"/>
+    <w:rsid w:val="004D1127"/>
+  </w:style>
+  <w:style w:type="paragraph" w:customStyle="1" w:styleId="6C9E4435E70D4265B84E55906F682673">
+    <w:name w:val="6C9E4435E70D4265B84E55906F682673"/>
+    <w:rsid w:val="004D1127"/>
+  </w:style>
+  <w:style w:type="paragraph" w:customStyle="1" w:styleId="80E14AE475BF4592963E4C293E6EE7BC">
+    <w:name w:val="80E14AE475BF4592963E4C293E6EE7BC"/>
+    <w:rsid w:val="004D1127"/>
+  </w:style>
+  <w:style w:type="paragraph" w:customStyle="1" w:styleId="77B393E3BC3B4F189EEC8D1B172EA661">
+    <w:name w:val="77B393E3BC3B4F189EEC8D1B172EA661"/>
+    <w:rsid w:val="004D1127"/>
+  </w:style>
+  <w:style w:type="paragraph" w:customStyle="1" w:styleId="9050306207AA40FDA2DDB38438AAD5E1">
+    <w:name w:val="9050306207AA40FDA2DDB38438AAD5E1"/>
+    <w:rsid w:val="004D1127"/>
+  </w:style>
+  <w:style w:type="paragraph" w:customStyle="1" w:styleId="510EA205D21341F199485C5708D61DB7">
+    <w:name w:val="510EA205D21341F199485C5708D61DB7"/>
+    <w:rsid w:val="00731EE5"/>
+  </w:style>
+  <w:style w:type="paragraph" w:customStyle="1" w:styleId="FA2E73A750464D69A82FD9E08B818B55">
+    <w:name w:val="FA2E73A750464D69A82FD9E08B818B55"/>
+    <w:rsid w:val="00731EE5"/>
+  </w:style>
+  <w:style w:type="paragraph" w:customStyle="1" w:styleId="33732BE5D5A04FE989FF3824A19802CE">
+    <w:name w:val="33732BE5D5A04FE989FF3824A19802CE"/>
+    <w:rsid w:val="00731EE5"/>
+  </w:style>
+  <w:style w:type="paragraph" w:customStyle="1" w:styleId="13EB0C2611C14EEE9E4E83E816B78115">
+    <w:name w:val="13EB0C2611C14EEE9E4E83E816B78115"/>
+    <w:rsid w:val="00731EE5"/>
+  </w:style>
+  <w:style w:type="paragraph" w:customStyle="1" w:styleId="54E8604AE8E84896839AE1774E26DF4A">
+    <w:name w:val="54E8604AE8E84896839AE1774E26DF4A"/>
+    <w:rsid w:val="00731EE5"/>
+  </w:style>
+  <w:style w:type="paragraph" w:customStyle="1" w:styleId="F4E6786A815B48E684EA62FE36203C93">
+    <w:name w:val="F4E6786A815B48E684EA62FE36203C93"/>
+    <w:rsid w:val="00731EE5"/>
+  </w:style>
+  <w:style w:type="paragraph" w:customStyle="1" w:styleId="84F4E64F5D954132A1CF334A1A358A5F">
+    <w:name w:val="84F4E64F5D954132A1CF334A1A358A5F"/>
+    <w:rsid w:val="00731EE5"/>
+  </w:style>
+  <w:style w:type="paragraph" w:customStyle="1" w:styleId="825498C6B8974DCB82A64AF46006950E">
+    <w:name w:val="825498C6B8974DCB82A64AF46006950E"/>
+    <w:rsid w:val="00731EE5"/>
+  </w:style>
+  <w:style w:type="paragraph" w:customStyle="1" w:styleId="7D1D99329DBC4820B3353B061A6C52AD">
+    <w:name w:val="7D1D99329DBC4820B3353B061A6C52AD"/>
+    <w:rsid w:val="003D686F"/>
+  </w:style>
+  <w:style w:type="paragraph" w:customStyle="1" w:styleId="77F9C6F35AA5426DA66CF8324378FC29">
+    <w:name w:val="77F9C6F35AA5426DA66CF8324378FC29"/>
+    <w:rsid w:val="003D686F"/>
+  </w:style>
+  <w:style w:type="paragraph" w:customStyle="1" w:styleId="2797FB49290641B99D06F46BF4778298">
+    <w:name w:val="2797FB49290641B99D06F46BF4778298"/>
+    <w:rsid w:val="003D686F"/>
+  </w:style>
+  <w:style w:type="paragraph" w:customStyle="1" w:styleId="17BE361EF5C74245B52E40363678A03E">
+    <w:name w:val="17BE361EF5C74245B52E40363678A03E"/>
+    <w:rsid w:val="003D686F"/>
+  </w:style>
+  <w:style w:type="paragraph" w:customStyle="1" w:styleId="ACB7F0050F8B42968A9C0D4CE2892E0B">
+    <w:name w:val="ACB7F0050F8B42968A9C0D4CE2892E0B"/>
+    <w:rsid w:val="003D686F"/>
+  </w:style>
+  <w:style w:type="paragraph" w:customStyle="1" w:styleId="17C968BD508D4613A5B51D3DC8D9DBCE">
+    <w:name w:val="17C968BD508D4613A5B51D3DC8D9DBCE"/>
+    <w:rsid w:val="003D686F"/>
+  </w:style>
+  <w:style w:type="paragraph" w:customStyle="1" w:styleId="FF4E4536AC764F419AB9FFD0E02326E2">
+    <w:name w:val="FF4E4536AC764F419AB9FFD0E02326E2"/>
+    <w:rsid w:val="003D686F"/>
+  </w:style>
+  <w:style w:type="paragraph" w:customStyle="1" w:styleId="EC53C1D6DA154CDA92D90E24CE7AA94B">
+    <w:name w:val="EC53C1D6DA154CDA92D90E24CE7AA94B"/>
+    <w:rsid w:val="003D686F"/>
+  </w:style>
+  <w:style w:type="paragraph" w:customStyle="1" w:styleId="DAA88A328F0C4259A70876EE32FFDFE7">
+    <w:name w:val="DAA88A328F0C4259A70876EE32FFDFE7"/>
+    <w:rsid w:val="003D686F"/>
+  </w:style>
+  <w:style w:type="paragraph" w:customStyle="1" w:styleId="524DA3B2470140B99656D6FAD1CC3040">
+    <w:name w:val="524DA3B2470140B99656D6FAD1CC3040"/>
+    <w:rsid w:val="003D686F"/>
+  </w:style>
+  <w:style w:type="paragraph" w:customStyle="1" w:styleId="5FF43B7C8A4F4A97B0BB076369F3EABF">
+    <w:name w:val="5FF43B7C8A4F4A97B0BB076369F3EABF"/>
+    <w:rsid w:val="003D686F"/>
+  </w:style>
+  <w:style w:type="paragraph" w:customStyle="1" w:styleId="4B6160CDEE6C4D8E9A3DB66738F8F7FB">
+    <w:name w:val="4B6160CDEE6C4D8E9A3DB66738F8F7FB"/>
+    <w:rsid w:val="003D686F"/>
+  </w:style>
+  <w:style w:type="paragraph" w:customStyle="1" w:styleId="77B5EE7DCEE14A16B310685B5ACE34B5">
+    <w:name w:val="77B5EE7DCEE14A16B310685B5ACE34B5"/>
+    <w:rsid w:val="003D686F"/>
+  </w:style>
+  <w:style w:type="paragraph" w:customStyle="1" w:styleId="77C65432DDC54CE88120B265BB35CEA6">
+    <w:name w:val="77C65432DDC54CE88120B265BB35CEA6"/>
+    <w:rsid w:val="003D686F"/>
+  </w:style>
+  <w:style w:type="paragraph" w:customStyle="1" w:styleId="9BA6807D83164E9B843171AF1B592959">
+    <w:name w:val="9BA6807D83164E9B843171AF1B592959"/>
+    <w:rsid w:val="003D686F"/>
+  </w:style>
+  <w:style w:type="paragraph" w:customStyle="1" w:styleId="B3098104435C47AC9D122D0FF1CFDBB6">
+    <w:name w:val="B3098104435C47AC9D122D0FF1CFDBB6"/>
+    <w:rsid w:val="003D686F"/>
+  </w:style>
+  <w:style w:type="paragraph" w:customStyle="1" w:styleId="3C4FC3F4C41B4BEE89F3A999C09DA441">
+    <w:name w:val="3C4FC3F4C41B4BEE89F3A999C09DA441"/>
+    <w:rsid w:val="003D686F"/>
+  </w:style>
+  <w:style w:type="paragraph" w:customStyle="1" w:styleId="21494D2C14CD443599ED89D57DF69505">
+    <w:name w:val="21494D2C14CD443599ED89D57DF69505"/>
+    <w:rsid w:val="003D686F"/>
+  </w:style>
+  <w:style w:type="paragraph" w:customStyle="1" w:styleId="91E21AF95A4E4800A8054B0145A29162">
+    <w:name w:val="91E21AF95A4E4800A8054B0145A29162"/>
+    <w:rsid w:val="003D686F"/>
+  </w:style>
+  <w:style w:type="paragraph" w:customStyle="1" w:styleId="BC176DA8DD794CA8ACFD0832A1FE7FB7">
+    <w:name w:val="BC176DA8DD794CA8ACFD0832A1FE7FB7"/>
+    <w:rsid w:val="003D686F"/>
+  </w:style>
+  <w:style w:type="paragraph" w:customStyle="1" w:styleId="AA731740EE6C4AE0B88207802F29D336">
+    <w:name w:val="AA731740EE6C4AE0B88207802F29D336"/>
+    <w:rsid w:val="003D686F"/>
+  </w:style>
+  <w:style w:type="paragraph" w:customStyle="1" w:styleId="6A8DD88490B34D07A36E0B5F01924614">
+    <w:name w:val="6A8DD88490B34D07A36E0B5F01924614"/>
+    <w:rsid w:val="003D686F"/>
+  </w:style>
+  <w:style w:type="paragraph" w:customStyle="1" w:styleId="C7D5E46B2A3E47DD88C5D717158A7EF4">
+    <w:name w:val="C7D5E46B2A3E47DD88C5D717158A7EF4"/>
+    <w:rsid w:val="003D686F"/>
+  </w:style>
+  <w:style w:type="paragraph" w:customStyle="1" w:styleId="22C587124D9D4137B28D348E01D819B8">
+    <w:name w:val="22C587124D9D4137B28D348E01D819B8"/>
+    <w:rsid w:val="003D686F"/>
+  </w:style>
+  <w:style w:type="paragraph" w:customStyle="1" w:styleId="7AAF83FCFC5A49AEAB09E2649805EA33">
+    <w:name w:val="7AAF83FCFC5A49AEAB09E2649805EA33"/>
+    <w:rsid w:val="003D686F"/>
+  </w:style>
+  <w:style w:type="paragraph" w:customStyle="1" w:styleId="3717961D90B54EB38FC882E735060FC2">
+    <w:name w:val="3717961D90B54EB38FC882E735060FC2"/>
+    <w:rsid w:val="003D686F"/>
+  </w:style>
+  <w:style w:type="paragraph" w:customStyle="1" w:styleId="EEE870D6E94A425BAA1FBAB00709DC0E">
+    <w:name w:val="EEE870D6E94A425BAA1FBAB00709DC0E"/>
+    <w:rsid w:val="003D686F"/>
+  </w:style>
+  <w:style w:type="paragraph" w:customStyle="1" w:styleId="8D8CB481C6F24F0180A01F8577B2AF83">
+    <w:name w:val="8D8CB481C6F24F0180A01F8577B2AF83"/>
+    <w:rsid w:val="003D686F"/>
+  </w:style>
+  <w:style w:type="paragraph" w:customStyle="1" w:styleId="F40DE4EC60ED4621881A19AAAA9AA6E8">
+    <w:name w:val="F40DE4EC60ED4621881A19AAAA9AA6E8"/>
+    <w:rsid w:val="003D686F"/>
+  </w:style>
+  <w:style w:type="paragraph" w:customStyle="1" w:styleId="9577E430371F43FDA86A502DCBEE6544">
+    <w:name w:val="9577E430371F43FDA86A502DCBEE6544"/>
+    <w:rsid w:val="003D686F"/>
+  </w:style>
+  <w:style w:type="paragraph" w:customStyle="1" w:styleId="1DE8416576344953B77D03D52F6CE20B">
+    <w:name w:val="1DE8416576344953B77D03D52F6CE20B"/>
+    <w:rsid w:val="003D686F"/>
+  </w:style>
+  <w:style w:type="paragraph" w:customStyle="1" w:styleId="E9B5601281644C818199673392B124E6">
+    <w:name w:val="E9B5601281644C818199673392B124E6"/>
+    <w:rsid w:val="003D686F"/>
+  </w:style>
+  <w:style w:type="paragraph" w:customStyle="1" w:styleId="9233EF835307403EBD6CC978F8A3E705">
+    <w:name w:val="9233EF835307403EBD6CC978F8A3E705"/>
+    <w:rsid w:val="003D686F"/>
+  </w:style>
+  <w:style w:type="paragraph" w:customStyle="1" w:styleId="67151AE6B88F44909D79681B14C8B422">
+    <w:name w:val="67151AE6B88F44909D79681B14C8B422"/>
+    <w:rsid w:val="003D686F"/>
+  </w:style>
+  <w:style w:type="paragraph" w:customStyle="1" w:styleId="45FA22CAE89C43B5A3C4918B3147DB3F">
+    <w:name w:val="45FA22CAE89C43B5A3C4918B3147DB3F"/>
+    <w:rsid w:val="003D686F"/>
+  </w:style>
+  <w:style w:type="paragraph" w:customStyle="1" w:styleId="80DE3C58EA2C42FABD24E866E030187C">
+    <w:name w:val="80DE3C58EA2C42FABD24E866E030187C"/>
+    <w:rsid w:val="003D686F"/>
+  </w:style>
+  <w:style w:type="paragraph" w:customStyle="1" w:styleId="A3C3083C62E74C2386C7984BC991AA81">
+    <w:name w:val="A3C3083C62E74C2386C7984BC991AA81"/>
+    <w:rsid w:val="003D686F"/>
+  </w:style>
+  <w:style w:type="paragraph" w:customStyle="1" w:styleId="059196922C81462599C793C7C99E0453">
+    <w:name w:val="059196922C81462599C793C7C99E0453"/>
+    <w:rsid w:val="003D686F"/>
+  </w:style>
+  <w:style w:type="paragraph" w:customStyle="1" w:styleId="CE8492EE3414443CA660256688A0674F">
+    <w:name w:val="CE8492EE3414443CA660256688A0674F"/>
+    <w:rsid w:val="003D686F"/>
+  </w:style>
+  <w:style w:type="paragraph" w:customStyle="1" w:styleId="AC86BD94463F480C854A395DEACC1599">
+    <w:name w:val="AC86BD94463F480C854A395DEACC1599"/>
+    <w:rsid w:val="003D686F"/>
+  </w:style>
+  <w:style w:type="paragraph" w:customStyle="1" w:styleId="6FAF93608E554C2A8BD09B4945B4F577">
+    <w:name w:val="6FAF93608E554C2A8BD09B4945B4F577"/>
+    <w:rsid w:val="003D686F"/>
+  </w:style>
+  <w:style w:type="paragraph" w:customStyle="1" w:styleId="4FDC283F527F47F6BD7DA4709DF61548">
+    <w:name w:val="4FDC283F527F47F6BD7DA4709DF61548"/>
+    <w:rsid w:val="003D686F"/>
+  </w:style>
+  <w:style w:type="paragraph" w:customStyle="1" w:styleId="DDB665680E204976947EFD476A6508A5">
+    <w:name w:val="DDB665680E204976947EFD476A6508A5"/>
+    <w:rsid w:val="003D686F"/>
+  </w:style>
+  <w:style w:type="paragraph" w:customStyle="1" w:styleId="2C3A4B0FA171440BA052CBE1B93DE83A">
+    <w:name w:val="2C3A4B0FA171440BA052CBE1B93DE83A"/>
+    <w:rsid w:val="003D686F"/>
+  </w:style>
+  <w:style w:type="paragraph" w:customStyle="1" w:styleId="2D5769BDD8A348E8ADEB9F704DE1DEFA">
+    <w:name w:val="2D5769BDD8A348E8ADEB9F704DE1DEFA"/>
+    <w:rsid w:val="003D686F"/>
+  </w:style>
+  <w:style w:type="paragraph" w:customStyle="1" w:styleId="30A6672DD74F40C9A8C61AE9E22567CC">
+    <w:name w:val="30A6672DD74F40C9A8C61AE9E22567CC"/>
+    <w:rsid w:val="003D686F"/>
+  </w:style>
+  <w:style w:type="paragraph" w:customStyle="1" w:styleId="39EA99D3BC674605A72755DA48FF2C7B">
+    <w:name w:val="39EA99D3BC674605A72755DA48FF2C7B"/>
+    <w:rsid w:val="003D686F"/>
+  </w:style>
+  <w:style w:type="paragraph" w:customStyle="1" w:styleId="4ACCD779B93948378055A9606C3B398B">
+    <w:name w:val="4ACCD779B93948378055A9606C3B398B"/>
+    <w:rsid w:val="003D686F"/>
+  </w:style>
+  <w:style w:type="paragraph" w:customStyle="1" w:styleId="8CB490FC1F174A85AD1014FF6D43CDD3">
+    <w:name w:val="8CB490FC1F174A85AD1014FF6D43CDD3"/>
+    <w:rsid w:val="003D686F"/>
   </w:style>
 </w:styles>
 </file>
